--- a/法令ファイル/沖縄振興特別措置法に基づく通訳案内士法の特例に関する省令/沖縄振興特別措置法に基づく通訳案内士法の特例に関する省令（平成二十四年国土交通省令第三十九号）.docx
+++ b/法令ファイル/沖縄振興特別措置法に基づく通訳案内士法の特例に関する省令/沖縄振興特別措置法に基づく通訳案内士法の特例に関する省令（平成二十四年国土交通省令第三十九号）.docx
@@ -44,35 +44,23 @@
     </w:p>
     <w:p>
       <w:pPr>
-        <w:pStyle w:val="Heading6"/>
+        <w:pStyle w:val="ListBullet"/>
         <w:ind w:left="880"/>
       </w:pPr>
       <w:r>
         <w:t>一</w:t>
-      </w:r>
-    </w:p>
-    <w:p>
-      <w:pPr>
-        <w:ind w:left="880"/>
-      </w:pPr>
-      <w:r>
+        <w:br/>
         <w:t>一年以上の懲役又は禁錮の刑に処せられた者で、刑の執行を終わり、又は刑の執行を受けることがなくなった日から二年を経過しないもの</w:t>
       </w:r>
     </w:p>
     <w:p>
       <w:pPr>
-        <w:pStyle w:val="Heading6"/>
+        <w:pStyle w:val="ListBullet"/>
         <w:ind w:left="880"/>
       </w:pPr>
       <w:r>
         <w:t>二</w:t>
-      </w:r>
-    </w:p>
-    <w:p>
-      <w:pPr>
-        <w:ind w:left="880"/>
-      </w:pPr>
-      <w:r>
+        <w:br/>
         <w:t>法人であって、その役員のうちに前号に該当する者があるもの</w:t>
       </w:r>
     </w:p>
@@ -91,52 +79,34 @@
     </w:p>
     <w:p>
       <w:pPr>
-        <w:pStyle w:val="Heading6"/>
+        <w:pStyle w:val="ListBullet"/>
         <w:ind w:left="880"/>
       </w:pPr>
       <w:r>
         <w:t>一</w:t>
-      </w:r>
-    </w:p>
-    <w:p>
-      <w:pPr>
-        <w:ind w:left="880"/>
-      </w:pPr>
-      <w:r>
+        <w:br/>
         <w:t>登録番号及び登録年月日</w:t>
       </w:r>
     </w:p>
     <w:p>
       <w:pPr>
-        <w:pStyle w:val="Heading6"/>
+        <w:pStyle w:val="ListBullet"/>
         <w:ind w:left="880"/>
       </w:pPr>
       <w:r>
         <w:t>二</w:t>
-      </w:r>
-    </w:p>
-    <w:p>
-      <w:pPr>
-        <w:ind w:left="880"/>
-      </w:pPr>
-      <w:r>
+        <w:br/>
         <w:t>資格を取得した外国語の種類</w:t>
       </w:r>
     </w:p>
     <w:p>
       <w:pPr>
-        <w:pStyle w:val="Heading6"/>
+        <w:pStyle w:val="ListBullet"/>
         <w:ind w:left="880"/>
       </w:pPr>
       <w:r>
         <w:t>三</w:t>
-      </w:r>
-    </w:p>
-    <w:p>
-      <w:pPr>
-        <w:ind w:left="880"/>
-      </w:pPr>
-      <w:r>
+        <w:br/>
         <w:t>非居住者にあっては、その代理人の氏名又は名称及び住所並びに法人にあっては、その代表者の氏名</w:t>
       </w:r>
     </w:p>
@@ -185,86 +155,56 @@
     </w:p>
     <w:p>
       <w:pPr>
-        <w:pStyle w:val="Heading6"/>
+        <w:pStyle w:val="ListBullet"/>
         <w:ind w:left="880"/>
       </w:pPr>
       <w:r>
         <w:t>一</w:t>
-      </w:r>
-    </w:p>
-    <w:p>
-      <w:pPr>
-        <w:ind w:left="880"/>
-      </w:pPr>
-      <w:r>
+        <w:br/>
         <w:t>健康診断書</w:t>
       </w:r>
     </w:p>
     <w:p>
       <w:pPr>
-        <w:pStyle w:val="Heading6"/>
+        <w:pStyle w:val="ListBullet"/>
         <w:ind w:left="880"/>
       </w:pPr>
       <w:r>
         <w:t>二</w:t>
-      </w:r>
-    </w:p>
-    <w:p>
-      <w:pPr>
-        <w:ind w:left="880"/>
-      </w:pPr>
-      <w:r>
+        <w:br/>
         <w:t>法第十四条第四項に規定する研修を修了したことを証する書類（以下「修了証明書」という。）の写し</w:t>
       </w:r>
     </w:p>
     <w:p>
       <w:pPr>
-        <w:pStyle w:val="Heading6"/>
+        <w:pStyle w:val="ListBullet"/>
         <w:ind w:left="880"/>
       </w:pPr>
       <w:r>
         <w:t>三</w:t>
-      </w:r>
-    </w:p>
-    <w:p>
-      <w:pPr>
-        <w:ind w:left="880"/>
-      </w:pPr>
-      <w:r>
+        <w:br/>
         <w:t>履歴書</w:t>
       </w:r>
     </w:p>
     <w:p>
       <w:pPr>
-        <w:pStyle w:val="Heading6"/>
+        <w:pStyle w:val="ListBullet"/>
         <w:ind w:left="880"/>
       </w:pPr>
       <w:r>
         <w:t>四</w:t>
-      </w:r>
-    </w:p>
-    <w:p>
-      <w:pPr>
-        <w:ind w:left="880"/>
-      </w:pPr>
-      <w:r>
+        <w:br/>
         <w:t>写真（最近六月以内に撮影した無帽、正面、上半身、無背景の縦三・〇センチメートル、横二・五センチメートルのものであって、台紙を付けないものをいう。第七条及び第八条第一項において同じ。）二葉</w:t>
       </w:r>
     </w:p>
     <w:p>
       <w:pPr>
-        <w:pStyle w:val="Heading6"/>
+        <w:pStyle w:val="ListBullet"/>
         <w:ind w:left="880"/>
       </w:pPr>
       <w:r>
         <w:t>五</w:t>
-      </w:r>
-    </w:p>
-    <w:p>
-      <w:pPr>
-        <w:ind w:left="880"/>
-      </w:pPr>
-      <w:r>
+        <w:br/>
         <w:t>非居住者にあっては、その代理人に沖縄特例通訳案内士の登録に関する一切の行為につき当該非居住者を代理する権限を付与したことを証する書面及び当該代理人が法人である場合にあっては、その定款又は寄附行為及び登記事項証明書</w:t>
       </w:r>
     </w:p>
@@ -369,69 +309,45 @@
     </w:p>
     <w:p>
       <w:pPr>
-        <w:pStyle w:val="Heading6"/>
+        <w:pStyle w:val="ListBullet"/>
         <w:ind w:left="880"/>
       </w:pPr>
       <w:r>
         <w:t>一</w:t>
-      </w:r>
-    </w:p>
-    <w:p>
-      <w:pPr>
-        <w:ind w:left="880"/>
-      </w:pPr>
-      <w:r>
+        <w:br/>
         <w:t>氏名及び住所</w:t>
       </w:r>
     </w:p>
     <w:p>
       <w:pPr>
-        <w:pStyle w:val="Heading6"/>
+        <w:pStyle w:val="ListBullet"/>
         <w:ind w:left="880"/>
       </w:pPr>
       <w:r>
         <w:t>二</w:t>
-      </w:r>
-    </w:p>
-    <w:p>
-      <w:pPr>
-        <w:ind w:left="880"/>
-      </w:pPr>
-      <w:r>
+        <w:br/>
         <w:t>沖縄特例通訳案内士の氏名及び住所（その相続人が届出をする場合に限る。）</w:t>
       </w:r>
     </w:p>
     <w:p>
       <w:pPr>
-        <w:pStyle w:val="Heading6"/>
+        <w:pStyle w:val="ListBullet"/>
         <w:ind w:left="880"/>
       </w:pPr>
       <w:r>
         <w:t>三</w:t>
-      </w:r>
-    </w:p>
-    <w:p>
-      <w:pPr>
-        <w:ind w:left="880"/>
-      </w:pPr>
-      <w:r>
+        <w:br/>
         <w:t>登録番号及び登録年月日</w:t>
       </w:r>
     </w:p>
     <w:p>
       <w:pPr>
-        <w:pStyle w:val="Heading6"/>
+        <w:pStyle w:val="ListBullet"/>
         <w:ind w:left="880"/>
       </w:pPr>
       <w:r>
         <w:t>四</w:t>
-      </w:r>
-    </w:p>
-    <w:p>
-      <w:pPr>
-        <w:ind w:left="880"/>
-      </w:pPr>
-      <w:r>
+        <w:br/>
         <w:t>該当することとなった抹消の事由及びその期日</w:t>
       </w:r>
     </w:p>
@@ -553,137 +469,89 @@
     </w:p>
     <w:p>
       <w:pPr>
-        <w:pStyle w:val="Heading6"/>
+        <w:pStyle w:val="ListBullet"/>
         <w:ind w:left="880"/>
       </w:pPr>
       <w:r>
         <w:t>一</w:t>
-      </w:r>
-    </w:p>
-    <w:p>
-      <w:pPr>
-        <w:ind w:left="880"/>
-      </w:pPr>
-      <w:r>
+        <w:br/>
         <w:t>目的</w:t>
       </w:r>
     </w:p>
     <w:p>
       <w:pPr>
-        <w:pStyle w:val="Heading6"/>
+        <w:pStyle w:val="ListBullet"/>
         <w:ind w:left="880"/>
       </w:pPr>
       <w:r>
         <w:t>二</w:t>
-      </w:r>
-    </w:p>
-    <w:p>
-      <w:pPr>
-        <w:ind w:left="880"/>
-      </w:pPr>
-      <w:r>
+        <w:br/>
         <w:t>名称</w:t>
       </w:r>
     </w:p>
     <w:p>
       <w:pPr>
-        <w:pStyle w:val="Heading6"/>
+        <w:pStyle w:val="ListBullet"/>
         <w:ind w:left="880"/>
       </w:pPr>
       <w:r>
         <w:t>三</w:t>
-      </w:r>
-    </w:p>
-    <w:p>
-      <w:pPr>
-        <w:ind w:left="880"/>
-      </w:pPr>
-      <w:r>
+        <w:br/>
         <w:t>設立年月日</w:t>
       </w:r>
     </w:p>
     <w:p>
       <w:pPr>
-        <w:pStyle w:val="Heading6"/>
+        <w:pStyle w:val="ListBullet"/>
         <w:ind w:left="880"/>
       </w:pPr>
       <w:r>
         <w:t>四</w:t>
-      </w:r>
-    </w:p>
-    <w:p>
-      <w:pPr>
-        <w:ind w:left="880"/>
-      </w:pPr>
-      <w:r>
+        <w:br/>
         <w:t>法人の設立について許可を受けている場合には、その年月日及び主務官庁の名称</w:t>
       </w:r>
     </w:p>
     <w:p>
       <w:pPr>
-        <w:pStyle w:val="Heading6"/>
+        <w:pStyle w:val="ListBullet"/>
         <w:ind w:left="880"/>
       </w:pPr>
       <w:r>
         <w:t>五</w:t>
-      </w:r>
-    </w:p>
-    <w:p>
-      <w:pPr>
-        <w:ind w:left="880"/>
-      </w:pPr>
-      <w:r>
+        <w:br/>
         <w:t>事務所の所在地</w:t>
       </w:r>
     </w:p>
     <w:p>
       <w:pPr>
-        <w:pStyle w:val="Heading6"/>
+        <w:pStyle w:val="ListBullet"/>
         <w:ind w:left="880"/>
       </w:pPr>
       <w:r>
         <w:t>六</w:t>
-      </w:r>
-    </w:p>
-    <w:p>
-      <w:pPr>
-        <w:ind w:left="880"/>
-      </w:pPr>
-      <w:r>
+        <w:br/>
         <w:t>役員又は代表者若しくは管理人の氏名及び住所</w:t>
       </w:r>
     </w:p>
     <w:p>
       <w:pPr>
-        <w:pStyle w:val="Heading6"/>
+        <w:pStyle w:val="ListBullet"/>
         <w:ind w:left="880"/>
       </w:pPr>
       <w:r>
         <w:t>七</w:t>
-      </w:r>
-    </w:p>
-    <w:p>
-      <w:pPr>
-        <w:ind w:left="880"/>
-      </w:pPr>
-      <w:r>
+        <w:br/>
         <w:t>社団である場合には、構成員の氏名（構成員が社団又は財団である場合には、その名称及び役員又は代表者若しくは管理人の氏名）</w:t>
       </w:r>
     </w:p>
     <w:p>
       <w:pPr>
-        <w:pStyle w:val="Heading6"/>
+        <w:pStyle w:val="ListBullet"/>
         <w:ind w:left="880"/>
       </w:pPr>
       <w:r>
         <w:t>八</w:t>
-      </w:r>
-    </w:p>
-    <w:p>
-      <w:pPr>
-        <w:ind w:left="880"/>
-      </w:pPr>
-      <w:r>
+        <w:br/>
         <w:t>沖縄県知事の許可に係る法人以外の社団又は財団にあっては、定款若しくは寄附行為又は規約</w:t>
       </w:r>
     </w:p>
@@ -749,7 +617,7 @@
         <w:pStyle w:val="Heading1"/>
       </w:pPr>
       <w:r>
-        <w:t>附　則（平成二七年一二月九日国土交通省令第八二号）</w:t>
+        <w:t>附則（平成二七年一二月九日国土交通省令第八二号）</w:t>
       </w:r>
     </w:p>
     <w:p>
@@ -763,6 +631,8 @@
     <w:p>
       <w:r>
         <w:t>この省令は、公布の日から施行する。</w:t>
+        <w:br/>
+        <w:t>ただし、第三条、第八条、第十七条、第二十四条及び第二十五条の規定は、行政手続における特定の個人を識別するための番号の利用等に関する法律（平成二十五年法律第二十七号。以下「番号利用法」という。）附則第一条第四号に掲げる規定の施行の日（平成二十八年一月一日）から施行する。</w:t>
       </w:r>
     </w:p>
     <w:p>
@@ -775,7 +645,7 @@
         <w:pStyle w:val="Heading1"/>
       </w:pPr>
       <w:r>
-        <w:t>附　則（平成三〇年一月四日国土交通省令第一号）</w:t>
+        <w:t>附則（平成三〇年一月四日国土交通省令第一号）</w:t>
       </w:r>
     </w:p>
     <w:p>
@@ -811,7 +681,7 @@
     </w:pPr>
     <w:r>
       <w:tab/>
-      <w:t>WeGov v0.1 - FTS141</w:t>
+      <w:t>WeGov v0.2 - FTS141</w:t>
     </w:r>
   </w:p>
 </w:ftr>
